--- a/法令ファイル/牧野法/牧野法（昭和二十五年法律第百九十四号）.docx
+++ b/法令ファイル/牧野法/牧野法（昭和二十五年法律第百九十四号）.docx
@@ -137,35 +137,23 @@
     </w:p>
     <w:p>
       <w:pPr>
-        <w:pStyle w:val="Heading6"/>
+        <w:pStyle w:val="ListBullet"/>
         <w:ind w:left="880"/>
       </w:pPr>
       <w:r>
         <w:t>一</w:t>
-      </w:r>
-    </w:p>
-    <w:p>
-      <w:pPr>
-        <w:ind w:left="880"/>
-      </w:pPr>
-      <w:r>
+        <w:br/>
         <w:t>都道府県にあつては、農林水産大臣</w:t>
       </w:r>
     </w:p>
     <w:p>
       <w:pPr>
-        <w:pStyle w:val="Heading6"/>
+        <w:pStyle w:val="ListBullet"/>
         <w:ind w:left="880"/>
       </w:pPr>
       <w:r>
         <w:t>二</w:t>
-      </w:r>
-    </w:p>
-    <w:p>
-      <w:pPr>
-        <w:ind w:left="880"/>
-      </w:pPr>
-      <w:r>
+        <w:br/>
         <w:t>市町村（その組合及び財産区を含む。）にあつては、都道府県知事</w:t>
       </w:r>
     </w:p>
@@ -218,137 +206,89 @@
     </w:p>
     <w:p>
       <w:pPr>
-        <w:pStyle w:val="Heading6"/>
+        <w:pStyle w:val="ListBullet"/>
         <w:ind w:left="880"/>
       </w:pPr>
       <w:r>
         <w:t>一</w:t>
-      </w:r>
-    </w:p>
-    <w:p>
-      <w:pPr>
-        <w:ind w:left="880"/>
-      </w:pPr>
-      <w:r>
+        <w:br/>
         <w:t>位置及び面積</w:t>
       </w:r>
     </w:p>
     <w:p>
       <w:pPr>
-        <w:pStyle w:val="Heading6"/>
+        <w:pStyle w:val="ListBullet"/>
         <w:ind w:left="880"/>
       </w:pPr>
       <w:r>
         <w:t>二</w:t>
-      </w:r>
-    </w:p>
-    <w:p>
-      <w:pPr>
-        <w:ind w:left="880"/>
-      </w:pPr>
-      <w:r>
+        <w:br/>
         <w:t>用途別の区画及び面積</w:t>
       </w:r>
     </w:p>
     <w:p>
       <w:pPr>
-        <w:pStyle w:val="Heading6"/>
+        <w:pStyle w:val="ListBullet"/>
         <w:ind w:left="880"/>
       </w:pPr>
       <w:r>
         <w:t>三</w:t>
-      </w:r>
-    </w:p>
-    <w:p>
-      <w:pPr>
-        <w:ind w:left="880"/>
-      </w:pPr>
-      <w:r>
+        <w:br/>
         <w:t>放牧地にあつては放牧期間、家畜の種類別認容頭数及び放牧方法、採草地にあつては採草期間、採草回数及び採草量</w:t>
       </w:r>
     </w:p>
     <w:p>
       <w:pPr>
-        <w:pStyle w:val="Heading6"/>
+        <w:pStyle w:val="ListBullet"/>
         <w:ind w:left="880"/>
       </w:pPr>
       <w:r>
         <w:t>四</w:t>
-      </w:r>
-    </w:p>
-    <w:p>
-      <w:pPr>
-        <w:ind w:left="880"/>
-      </w:pPr>
-      <w:r>
+        <w:br/>
         <w:t>草種及び草生の改良の方法に関する事項</w:t>
       </w:r>
     </w:p>
     <w:p>
       <w:pPr>
-        <w:pStyle w:val="Heading6"/>
+        <w:pStyle w:val="ListBullet"/>
         <w:ind w:left="880"/>
       </w:pPr>
       <w:r>
         <w:t>五</w:t>
-      </w:r>
-    </w:p>
-    <w:p>
-      <w:pPr>
-        <w:ind w:left="880"/>
-      </w:pPr>
-      <w:r>
+        <w:br/>
         <w:t>有害な植物及び障害物の除去並びに害虫の駆除に関する事項</w:t>
       </w:r>
     </w:p>
     <w:p>
       <w:pPr>
-        <w:pStyle w:val="Heading6"/>
+        <w:pStyle w:val="ListBullet"/>
         <w:ind w:left="880"/>
       </w:pPr>
       <w:r>
         <w:t>六</w:t>
-      </w:r>
-    </w:p>
-    <w:p>
-      <w:pPr>
-        <w:ind w:left="880"/>
-      </w:pPr>
-      <w:r>
+        <w:br/>
         <w:t>牧野用施設に関する事項</w:t>
       </w:r>
     </w:p>
     <w:p>
       <w:pPr>
-        <w:pStyle w:val="Heading6"/>
+        <w:pStyle w:val="ListBullet"/>
         <w:ind w:left="880"/>
       </w:pPr>
       <w:r>
         <w:t>七</w:t>
-      </w:r>
-    </w:p>
-    <w:p>
-      <w:pPr>
-        <w:ind w:left="880"/>
-      </w:pPr>
-      <w:r>
+        <w:br/>
         <w:t>経費の負担区分に関する事項</w:t>
       </w:r>
     </w:p>
     <w:p>
       <w:pPr>
-        <w:pStyle w:val="Heading6"/>
+        <w:pStyle w:val="ListBullet"/>
         <w:ind w:left="880"/>
       </w:pPr>
       <w:r>
         <w:t>八</w:t>
-      </w:r>
-    </w:p>
-    <w:p>
-      <w:pPr>
-        <w:ind w:left="880"/>
-      </w:pPr>
-      <w:r>
+        <w:br/>
         <w:t>違反に対する措置に関する事項</w:t>
       </w:r>
     </w:p>
@@ -367,6 +307,8 @@
       </w:pPr>
       <w:r>
         <w:t>前項第三号の認容頭数は、家畜の食草量に応じ牛又は馬に換算して定めることができる。</w:t>
+        <w:br/>
+        <w:t>この場合の換算の方法は、農林水産省令で定める。</w:t>
       </w:r>
     </w:p>
     <w:p>
@@ -537,35 +479,23 @@
     </w:p>
     <w:p>
       <w:pPr>
-        <w:pStyle w:val="Heading6"/>
+        <w:pStyle w:val="ListBullet"/>
         <w:ind w:left="880"/>
       </w:pPr>
       <w:r>
         <w:t>一</w:t>
-      </w:r>
-    </w:p>
-    <w:p>
-      <w:pPr>
-        <w:ind w:left="880"/>
-      </w:pPr>
-      <w:r>
+        <w:br/>
         <w:t>当該指示に係る措置を実施することが技術的に可能であり、且つ、その措置によつてもたらされる当該牧野の効用の増加に比して、著しく多額の費用を要しないこと。</w:t>
       </w:r>
     </w:p>
     <w:p>
       <w:pPr>
-        <w:pStyle w:val="Heading6"/>
+        <w:pStyle w:val="ListBullet"/>
         <w:ind w:left="880"/>
       </w:pPr>
       <w:r>
         <w:t>二</w:t>
-      </w:r>
-    </w:p>
-    <w:p>
-      <w:pPr>
-        <w:ind w:left="880"/>
-      </w:pPr>
-      <w:r>
+        <w:br/>
         <w:t>当該指示に係る措置を実施することが国土の保全を促進するとともに、牧野の利用効率を高めること。</w:t>
       </w:r>
     </w:p>
@@ -893,35 +823,23 @@
     </w:p>
     <w:p>
       <w:pPr>
-        <w:pStyle w:val="Heading6"/>
+        <w:pStyle w:val="ListBullet"/>
         <w:ind w:left="880"/>
       </w:pPr>
       <w:r>
         <w:t>一</w:t>
-      </w:r>
-    </w:p>
-    <w:p>
-      <w:pPr>
-        <w:ind w:left="880"/>
-      </w:pPr>
-      <w:r>
+        <w:br/>
         <w:t>第十二条第一項の規定による立入検査を拒み、妨げ、又は忌避した者</w:t>
       </w:r>
     </w:p>
     <w:p>
       <w:pPr>
-        <w:pStyle w:val="Heading6"/>
+        <w:pStyle w:val="ListBullet"/>
         <w:ind w:left="880"/>
       </w:pPr>
       <w:r>
         <w:t>二</w:t>
-      </w:r>
-    </w:p>
-    <w:p>
-      <w:pPr>
-        <w:ind w:left="880"/>
-      </w:pPr>
-      <w:r>
+        <w:br/>
         <w:t>第十九条（第二十二条において準用する場合を含む。）の規定による報告をせず、又は虚偽の報告をした者</w:t>
       </w:r>
     </w:p>
@@ -965,6 +883,18 @@
       </w:r>
     </w:p>
     <w:p>
+      <w:pPr>
+        <w:pStyle w:val="Heading5"/>
+        <w:ind w:left="440"/>
+      </w:pPr>
+      <w:r>
+        <w:t>１</w:t>
+      </w:r>
+    </w:p>
+    <w:p>
+      <w:pPr>
+        <w:ind w:left="440"/>
+      </w:pPr>
       <w:r>
         <w:t>この法律中第三章の規定は、昭和二十六年四月一日から、その他の規定は、この法律公布の日から起算して九十日をこえない範囲内において政令で定める日から施行する。</w:t>
       </w:r>
@@ -996,10 +926,22 @@
         <w:pStyle w:val="Heading1"/>
       </w:pPr>
       <w:r>
-        <w:t>附　則（昭和三七年九月一五日法律第一六一号）</w:t>
+        <w:t>附則（昭和三七年九月一五日法律第一六一号）</w:t>
       </w:r>
     </w:p>
     <w:p>
+      <w:pPr>
+        <w:pStyle w:val="Heading5"/>
+        <w:ind w:left="440"/>
+      </w:pPr>
+      <w:r>
+        <w:t>１</w:t>
+      </w:r>
+    </w:p>
+    <w:p>
+      <w:pPr>
+        <w:ind w:left="440"/>
+      </w:pPr>
       <w:r>
         <w:t>この法律は、昭和三十七年十月一日から施行する。</w:t>
       </w:r>
@@ -1019,6 +961,8 @@
       </w:pPr>
       <w:r>
         <w:t>この法律による改正後の規定は、この附則に特別の定めがある場合を除き、この法律の施行前にされた行政庁の処分、この法律の施行前にされた申請に係る行政庁の不作為その他この法律の施行前に生じた事項についても適用する。</w:t>
+        <w:br/>
+        <w:t>ただし、この法律による改正前の規定によつて生じた効力を妨げない。</w:t>
       </w:r>
     </w:p>
     <w:p>
@@ -1036,6 +980,8 @@
       </w:pPr>
       <w:r>
         <w:t>この法律の施行前に提起された訴願、審査の請求、異議の申立てその他の不服申立て（以下「訴願等」という。）については、この法律の施行後も、なお従前の例による。</w:t>
+        <w:br/>
+        <w:t>この法律の施行前にされた訴願等の裁決、決定その他の処分（以下「裁決等」という。）又はこの法律の施行前に提起された訴願等につきこの法律の施行後にされる裁決等にさらに不服がある場合の訴願等についても、同様とする。</w:t>
       </w:r>
     </w:p>
     <w:p>
@@ -1133,10 +1079,22 @@
         <w:pStyle w:val="Heading1"/>
       </w:pPr>
       <w:r>
-        <w:t>附　則（昭和三九年七月一〇日法律第一六八号）</w:t>
+        <w:t>附則（昭和三九年七月一〇日法律第一六八号）</w:t>
       </w:r>
     </w:p>
     <w:p>
+      <w:pPr>
+        <w:pStyle w:val="Heading5"/>
+        <w:ind w:left="440"/>
+      </w:pPr>
+      <w:r>
+        <w:t>１</w:t>
+      </w:r>
+    </w:p>
+    <w:p>
+      <w:pPr>
+        <w:ind w:left="440"/>
+      </w:pPr>
       <w:r>
         <w:t>この法律は、新法の施行の日（昭和四十年四月一日）から施行する。</w:t>
       </w:r>
@@ -1151,7 +1109,7 @@
         <w:pStyle w:val="Heading1"/>
       </w:pPr>
       <w:r>
-        <w:t>附　則（昭和五三年七月五日法律第八七号）</w:t>
+        <w:t>附則（昭和五三年七月五日法律第八七号）</w:t>
       </w:r>
     </w:p>
     <w:p>
@@ -1177,10 +1135,22 @@
         <w:pStyle w:val="Heading1"/>
       </w:pPr>
       <w:r>
-        <w:t>附　則（昭和六〇年五月一八日法律第三七号）</w:t>
+        <w:t>附則（昭和六〇年五月一八日法律第三七号）</w:t>
       </w:r>
     </w:p>
     <w:p>
+      <w:pPr>
+        <w:pStyle w:val="Heading5"/>
+        <w:ind w:left="440"/>
+      </w:pPr>
+      <w:r>
+        <w:t>１</w:t>
+      </w:r>
+    </w:p>
+    <w:p>
+      <w:pPr>
+        <w:ind w:left="440"/>
+      </w:pPr>
       <w:r>
         <w:t>この法律は、公布の日から施行する。</w:t>
       </w:r>
@@ -1195,7 +1165,7 @@
         <w:pStyle w:val="Heading1"/>
       </w:pPr>
       <w:r>
-        <w:t>附　則（昭和六一年一二月二六日法律第一〇九号）</w:t>
+        <w:t>附則（昭和六一年一二月二六日法律第一〇九号）</w:t>
       </w:r>
     </w:p>
     <w:p>
@@ -1234,7 +1204,7 @@
         <w:pStyle w:val="Heading1"/>
       </w:pPr>
       <w:r>
-        <w:t>附　則（平成三年五月二一日法律第七九号）</w:t>
+        <w:t>附則（平成三年五月二一日法律第七九号）</w:t>
       </w:r>
     </w:p>
     <w:p>
@@ -1286,7 +1256,7 @@
         <w:pStyle w:val="Heading1"/>
       </w:pPr>
       <w:r>
-        <w:t>附　則（平成五年一一月一二日法律第八九号）</w:t>
+        <w:t>附則（平成五年一一月一二日法律第八九号）</w:t>
       </w:r>
     </w:p>
     <w:p>
@@ -1364,7 +1334,7 @@
         <w:pStyle w:val="Heading1"/>
       </w:pPr>
       <w:r>
-        <w:t>附　則（平成一一年七月一六日法律第八七号）</w:t>
+        <w:t>附則（平成一一年七月一六日法律第八七号）</w:t>
       </w:r>
     </w:p>
     <w:p>
@@ -1378,23 +1348,23 @@
     <w:p>
       <w:r>
         <w:t>この法律は、平成十二年四月一日から施行する。</w:t>
+        <w:br/>
+        <w:t>ただし、次の各号に掲げる規定は、当該各号に定める日から施行する。</w:t>
       </w:r>
     </w:p>
     <w:p>
       <w:pPr>
-        <w:pStyle w:val="Heading6"/>
+        <w:pStyle w:val="ListBullet"/>
         <w:ind w:left="880"/>
       </w:pPr>
       <w:r>
         <w:t>一</w:t>
-      </w:r>
-    </w:p>
-    <w:p>
-      <w:pPr>
-        <w:ind w:left="880"/>
-      </w:pPr>
-      <w:r>
+        <w:br/>
         <w:t>第一条中地方自治法第二百五十条の次に五条、節名並びに二款及び款名を加える改正規定（同法第二百五十条の九第一項に係る部分（両議院の同意を得ることに係る部分に限る。）に限る。）、第四十条中自然公園法附則第九項及び第十項の改正規定（同法附則第十項に係る部分に限る。）、第二百四十四条の規定（農業改良助長法第十四条の三の改正規定に係る部分を除く。）並びに第四百七十二条の規定（市町村の合併の特例に関する法律第六条、第八条及び第十七条の改正規定に係る部分を除く。）並びに附則第七条、第十条、第十二条、第五十九条ただし書、第六十条第四項及び第五項、第七十三条、第七十七条、第百五十七条第四項から第六項まで、第百六十条、第百六十三条、第百六十四条並びに第二百二条の規定</w:t>
+        <w:br/>
+        <w:br/>
+        <w:br/>
+        <w:t>公布の日</w:t>
       </w:r>
     </w:p>
     <w:p>
@@ -1434,6 +1404,8 @@
     <w:p>
       <w:r>
         <w:t>施行日前にされた国等の事務に係る処分であって、当該処分をした行政庁（以下この条において「処分庁」という。）に施行日前に行政不服審査法に規定する上級行政庁（以下この条において「上級行政庁」という。）があったものについての同法による不服申立てについては、施行日以後においても、当該処分庁に引き続き上級行政庁があるものとみなして、行政不服審査法の規定を適用する。</w:t>
+        <w:br/>
+        <w:t>この場合において、当該処分庁の上級行政庁とみなされる行政庁は、施行日前に当該処分庁の上級行政庁であった行政庁とする。</w:t>
       </w:r>
     </w:p>
     <w:p>
@@ -1515,7 +1487,7 @@
         <w:pStyle w:val="Heading1"/>
       </w:pPr>
       <w:r>
-        <w:t>附　則（平成一一年一二月二二日法律第一六〇号）</w:t>
+        <w:t>附則（平成一一年一二月二二日法律第一六〇号）</w:t>
       </w:r>
     </w:p>
     <w:p>
@@ -1529,23 +1501,23 @@
     <w:p>
       <w:r>
         <w:t>この法律（第二条及び第三条を除く。）は、平成十三年一月六日から施行する。</w:t>
+        <w:br/>
+        <w:t>ただし、次の各号に掲げる規定は、当該各号に定める日から施行する。</w:t>
       </w:r>
     </w:p>
     <w:p>
       <w:pPr>
-        <w:pStyle w:val="Heading6"/>
+        <w:pStyle w:val="ListBullet"/>
         <w:ind w:left="880"/>
       </w:pPr>
       <w:r>
         <w:t>一</w:t>
-      </w:r>
-    </w:p>
-    <w:p>
-      <w:pPr>
-        <w:ind w:left="880"/>
-      </w:pPr>
-      <w:r>
+        <w:br/>
         <w:t>第九百九十五条（核原料物質、核燃料物質及び原子炉の規制に関する法律の一部を改正する法律附則の改正規定に係る部分に限る。）、第千三百五条、第千三百六条、第千三百二十四条第二項、第千三百二十六条第二項及び第千三百四十四条の規定</w:t>
+        <w:br/>
+        <w:br/>
+        <w:br/>
+        <w:t>公布の日</w:t>
       </w:r>
     </w:p>
     <w:sectPr>
@@ -1568,7 +1540,7 @@
     </w:pPr>
     <w:r>
       <w:tab/>
-      <w:t>WeGov v0.1 - FTS141</w:t>
+      <w:t>WeGov v0.2 - FTS141</w:t>
     </w:r>
   </w:p>
 </w:ftr>
